--- a/docs/TAD/StackTAD.docx
+++ b/docs/TAD/StackTAD.docx
@@ -2468,7 +2468,7 @@
                 <w:rFonts w:ascii="Arial" w:hAnsi="Arial" w:cs="Arial"/>
                 <w:lang w:val="en-US"/>
               </w:rPr>
-              <w:t>"Returns the number of elements in the stack."</w:t>
+              <w:t>"Returns the number of elements in the stack"</w:t>
             </w:r>
           </w:p>
         </w:tc>
